--- a/mia05_act.docx
+++ b/mia05_act.docx
@@ -1,6 +1,6 @@
 
 <file path=word/document.xml><?xml version="1.0" encoding="utf-8"?>
-<w:document xmlns:wpc="http://schemas.microsoft.com/office/word/2010/wordprocessingCanvas" xmlns:cx="http://schemas.microsoft.com/office/drawing/2014/chartex" xmlns:cx1="http://schemas.microsoft.com/office/drawing/2015/9/8/chartex" xmlns:cx2="http://schemas.microsoft.com/office/drawing/2015/10/21/chartex" xmlns:cx3="http://schemas.microsoft.com/office/drawing/2016/5/9/chartex" xmlns:cx4="http://schemas.microsoft.com/office/drawing/2016/5/10/chartex" xmlns:cx5="http://schemas.microsoft.com/office/drawing/2016/5/11/chartex" xmlns:cx6="http://schemas.microsoft.com/office/drawing/2016/5/12/chartex" xmlns:cx7="http://schemas.microsoft.com/office/drawing/2016/5/13/chartex" xmlns:cx8="http://schemas.microsoft.com/office/drawing/2016/5/14/chartex" xmlns:mc="http://schemas.openxmlformats.org/markup-compatibility/2006" xmlns:aink="http://schemas.microsoft.com/office/drawing/2016/ink" xmlns:am3d="http://schemas.microsoft.com/office/drawing/2017/model3d" xmlns:o="urn:schemas-microsoft-com:office:office" xmlns:r="http://schemas.openxmlformats.org/officeDocument/2006/relationships" xmlns:m="http://schemas.openxmlformats.org/officeDocument/2006/math" xmlns:v="urn:schemas-microsoft-com:vml" xmlns:wp14="http://schemas.microsoft.com/office/word/2010/wordprocessingDrawing" xmlns:wp="http://schemas.openxmlformats.org/drawingml/2006/wordprocessingDrawing" xmlns:w10="urn:schemas-microsoft-com:office:word" xmlns:w="http://schemas.openxmlformats.org/wordprocessingml/2006/main" xmlns:w14="http://schemas.microsoft.com/office/word/2010/wordml" xmlns:w15="http://schemas.microsoft.com/office/word/2012/wordml" xmlns:w16cex="http://schemas.microsoft.com/office/word/2018/wordml/cex" xmlns:w16cid="http://schemas.microsoft.com/office/word/2016/wordml/cid" xmlns:w16="http://schemas.microsoft.com/office/word/2018/wordml" xmlns:w16sdtdh="http://schemas.microsoft.com/office/word/2020/wordml/sdtdatahash" xmlns:w16se="http://schemas.microsoft.com/office/word/2015/wordml/symex" xmlns:wpg="http://schemas.microsoft.com/office/word/2010/wordprocessingGroup" xmlns:wpi="http://schemas.microsoft.com/office/word/2010/wordprocessingInk" xmlns:wne="http://schemas.microsoft.com/office/word/2006/wordml" xmlns:wps="http://schemas.microsoft.com/office/word/2010/wordprocessingShape" mc:Ignorable="w14 w15 w16se w16cid w16 w16cex w16sdtdh wp14">
+<w:document xmlns:wpc="http://schemas.microsoft.com/office/word/2010/wordprocessingCanvas" xmlns:cx="http://schemas.microsoft.com/office/drawing/2014/chartex" xmlns:mc="http://schemas.openxmlformats.org/markup-compatibility/2006" xmlns:o="urn:schemas-microsoft-com:office:office" xmlns:r="http://schemas.openxmlformats.org/officeDocument/2006/relationships" xmlns:m="http://schemas.openxmlformats.org/officeDocument/2006/math" xmlns:v="urn:schemas-microsoft-com:vml" xmlns:wp14="http://schemas.microsoft.com/office/word/2010/wordprocessingDrawing" xmlns:wp="http://schemas.openxmlformats.org/drawingml/2006/wordprocessingDrawing" xmlns:w10="urn:schemas-microsoft-com:office:word" xmlns:w="http://schemas.openxmlformats.org/wordprocessingml/2006/main" xmlns:w14="http://schemas.microsoft.com/office/word/2010/wordml" xmlns:w15="http://schemas.microsoft.com/office/word/2012/wordml" xmlns:w16se="http://schemas.microsoft.com/office/word/2015/wordml/symex" xmlns:wpg="http://schemas.microsoft.com/office/word/2010/wordprocessingGroup" xmlns:wpi="http://schemas.microsoft.com/office/word/2010/wordprocessingInk" xmlns:wne="http://schemas.microsoft.com/office/word/2006/wordml" xmlns:wps="http://schemas.microsoft.com/office/word/2010/wordprocessingShape" mc:Ignorable="w14 w15 w16se wp14">
   <w:body>
     <w:p>
       <w:pPr>
@@ -86,6 +86,15 @@
         </w:rPr>
         <w:t>los diferentes modelos.</w:t>
       </w:r>
+      <w:r>
+        <w:rPr>
+          <w:rFonts w:cs="Calibri"/>
+          <w:shd w:val="clear" w:color="auto" w:fill="FFFFFF"/>
+        </w:rPr>
+        <w:t xml:space="preserve"> </w:t>
+      </w:r>
+      <w:bookmarkStart w:id="0" w:name="_GoBack"/>
+      <w:bookmarkEnd w:id="0"/>
     </w:p>
     <w:p>
       <w:pPr>
@@ -142,7 +151,7 @@
       <w:pPr>
         <w:pStyle w:val="Cuadroenlace"/>
       </w:pPr>
-      <w:hyperlink r:id="rId8" w:history="1">
+      <w:hyperlink r:id="rId11" w:history="1">
         <w:r>
           <w:rPr>
             <w:rStyle w:val="Hipervnculo"/>
@@ -177,6 +186,7 @@
         </w:rPr>
         <w:t>«</w:t>
       </w:r>
+      <w:proofErr w:type="spellStart"/>
       <w:r>
         <w:rPr>
           <w:rStyle w:val="Textoennegrita"/>
@@ -190,6 +200,7 @@
         </w:rPr>
         <w:t>liked</w:t>
       </w:r>
+      <w:proofErr w:type="spellEnd"/>
       <w:r>
         <w:rPr>
           <w:shd w:val="clear" w:color="auto" w:fill="FFFFFF"/>
@@ -1558,12 +1569,12 @@
       </w:pPr>
     </w:p>
     <w:sectPr>
-      <w:headerReference w:type="even" r:id="rId9"/>
-      <w:headerReference w:type="default" r:id="rId10"/>
-      <w:footerReference w:type="even" r:id="rId11"/>
-      <w:footerReference w:type="default" r:id="rId12"/>
-      <w:headerReference w:type="first" r:id="rId13"/>
-      <w:footerReference w:type="first" r:id="rId14"/>
+      <w:headerReference w:type="even" r:id="rId12"/>
+      <w:headerReference w:type="default" r:id="rId13"/>
+      <w:footerReference w:type="even" r:id="rId14"/>
+      <w:footerReference w:type="default" r:id="rId15"/>
+      <w:headerReference w:type="first" r:id="rId16"/>
+      <w:footerReference w:type="first" r:id="rId17"/>
       <w:pgSz w:w="11906" w:h="16838" w:code="9"/>
       <w:pgMar w:top="1418" w:right="1843" w:bottom="1418" w:left="1843" w:header="1134" w:footer="397" w:gutter="0"/>
       <w:cols w:space="708"/>
@@ -1574,7 +1585,7 @@
 </file>
 
 <file path=word/endnotes.xml><?xml version="1.0" encoding="utf-8"?>
-<w:endnotes xmlns:wpc="http://schemas.microsoft.com/office/word/2010/wordprocessingCanvas" xmlns:cx="http://schemas.microsoft.com/office/drawing/2014/chartex" xmlns:cx1="http://schemas.microsoft.com/office/drawing/2015/9/8/chartex" xmlns:cx2="http://schemas.microsoft.com/office/drawing/2015/10/21/chartex" xmlns:cx3="http://schemas.microsoft.com/office/drawing/2016/5/9/chartex" xmlns:cx4="http://schemas.microsoft.com/office/drawing/2016/5/10/chartex" xmlns:cx5="http://schemas.microsoft.com/office/drawing/2016/5/11/chartex" xmlns:cx6="http://schemas.microsoft.com/office/drawing/2016/5/12/chartex" xmlns:cx7="http://schemas.microsoft.com/office/drawing/2016/5/13/chartex" xmlns:cx8="http://schemas.microsoft.com/office/drawing/2016/5/14/chartex" xmlns:mc="http://schemas.openxmlformats.org/markup-compatibility/2006" xmlns:aink="http://schemas.microsoft.com/office/drawing/2016/ink" xmlns:am3d="http://schemas.microsoft.com/office/drawing/2017/model3d" xmlns:o="urn:schemas-microsoft-com:office:office" xmlns:r="http://schemas.openxmlformats.org/officeDocument/2006/relationships" xmlns:m="http://schemas.openxmlformats.org/officeDocument/2006/math" xmlns:v="urn:schemas-microsoft-com:vml" xmlns:wp14="http://schemas.microsoft.com/office/word/2010/wordprocessingDrawing" xmlns:wp="http://schemas.openxmlformats.org/drawingml/2006/wordprocessingDrawing" xmlns:w10="urn:schemas-microsoft-com:office:word" xmlns:w="http://schemas.openxmlformats.org/wordprocessingml/2006/main" xmlns:w14="http://schemas.microsoft.com/office/word/2010/wordml" xmlns:w15="http://schemas.microsoft.com/office/word/2012/wordml" xmlns:w16cex="http://schemas.microsoft.com/office/word/2018/wordml/cex" xmlns:w16cid="http://schemas.microsoft.com/office/word/2016/wordml/cid" xmlns:w16="http://schemas.microsoft.com/office/word/2018/wordml" xmlns:w16sdtdh="http://schemas.microsoft.com/office/word/2020/wordml/sdtdatahash" xmlns:w16se="http://schemas.microsoft.com/office/word/2015/wordml/symex" xmlns:wpg="http://schemas.microsoft.com/office/word/2010/wordprocessingGroup" xmlns:wpi="http://schemas.microsoft.com/office/word/2010/wordprocessingInk" xmlns:wne="http://schemas.microsoft.com/office/word/2006/wordml" xmlns:wps="http://schemas.microsoft.com/office/word/2010/wordprocessingShape" mc:Ignorable="w14 w15 w16se w16cid w16 w16cex w16sdtdh wp14">
+<w:endnotes xmlns:wpc="http://schemas.microsoft.com/office/word/2010/wordprocessingCanvas" xmlns:cx="http://schemas.microsoft.com/office/drawing/2014/chartex" xmlns:mc="http://schemas.openxmlformats.org/markup-compatibility/2006" xmlns:o="urn:schemas-microsoft-com:office:office" xmlns:r="http://schemas.openxmlformats.org/officeDocument/2006/relationships" xmlns:m="http://schemas.openxmlformats.org/officeDocument/2006/math" xmlns:v="urn:schemas-microsoft-com:vml" xmlns:wp14="http://schemas.microsoft.com/office/word/2010/wordprocessingDrawing" xmlns:wp="http://schemas.openxmlformats.org/drawingml/2006/wordprocessingDrawing" xmlns:w10="urn:schemas-microsoft-com:office:word" xmlns:w="http://schemas.openxmlformats.org/wordprocessingml/2006/main" xmlns:w14="http://schemas.microsoft.com/office/word/2010/wordml" xmlns:w15="http://schemas.microsoft.com/office/word/2012/wordml" xmlns:w16se="http://schemas.microsoft.com/office/word/2015/wordml/symex" xmlns:wpg="http://schemas.microsoft.com/office/word/2010/wordprocessingGroup" xmlns:wpi="http://schemas.microsoft.com/office/word/2010/wordprocessingInk" xmlns:wne="http://schemas.microsoft.com/office/word/2006/wordml" xmlns:wps="http://schemas.microsoft.com/office/word/2010/wordprocessingShape" mc:Ignorable="w14 w15 w16se wp14">
   <w:endnote w:type="separator" w:id="-1">
     <w:p>
       <w:pPr>
@@ -1599,7 +1610,7 @@
 </file>
 
 <file path=word/footer1.xml><?xml version="1.0" encoding="utf-8"?>
-<w:ftr xmlns:wpc="http://schemas.microsoft.com/office/word/2010/wordprocessingCanvas" xmlns:cx="http://schemas.microsoft.com/office/drawing/2014/chartex" xmlns:cx1="http://schemas.microsoft.com/office/drawing/2015/9/8/chartex" xmlns:cx2="http://schemas.microsoft.com/office/drawing/2015/10/21/chartex" xmlns:cx3="http://schemas.microsoft.com/office/drawing/2016/5/9/chartex" xmlns:cx4="http://schemas.microsoft.com/office/drawing/2016/5/10/chartex" xmlns:cx5="http://schemas.microsoft.com/office/drawing/2016/5/11/chartex" xmlns:cx6="http://schemas.microsoft.com/office/drawing/2016/5/12/chartex" xmlns:cx7="http://schemas.microsoft.com/office/drawing/2016/5/13/chartex" xmlns:cx8="http://schemas.microsoft.com/office/drawing/2016/5/14/chartex" xmlns:mc="http://schemas.openxmlformats.org/markup-compatibility/2006" xmlns:aink="http://schemas.microsoft.com/office/drawing/2016/ink" xmlns:am3d="http://schemas.microsoft.com/office/drawing/2017/model3d" xmlns:o="urn:schemas-microsoft-com:office:office" xmlns:r="http://schemas.openxmlformats.org/officeDocument/2006/relationships" xmlns:m="http://schemas.openxmlformats.org/officeDocument/2006/math" xmlns:v="urn:schemas-microsoft-com:vml" xmlns:wp14="http://schemas.microsoft.com/office/word/2010/wordprocessingDrawing" xmlns:wp="http://schemas.openxmlformats.org/drawingml/2006/wordprocessingDrawing" xmlns:w10="urn:schemas-microsoft-com:office:word" xmlns:w="http://schemas.openxmlformats.org/wordprocessingml/2006/main" xmlns:w14="http://schemas.microsoft.com/office/word/2010/wordml" xmlns:w15="http://schemas.microsoft.com/office/word/2012/wordml" xmlns:w16cex="http://schemas.microsoft.com/office/word/2018/wordml/cex" xmlns:w16cid="http://schemas.microsoft.com/office/word/2016/wordml/cid" xmlns:w16="http://schemas.microsoft.com/office/word/2018/wordml" xmlns:w16sdtdh="http://schemas.microsoft.com/office/word/2020/wordml/sdtdatahash" xmlns:w16se="http://schemas.microsoft.com/office/word/2015/wordml/symex" xmlns:wpg="http://schemas.microsoft.com/office/word/2010/wordprocessingGroup" xmlns:wpi="http://schemas.microsoft.com/office/word/2010/wordprocessingInk" xmlns:wne="http://schemas.microsoft.com/office/word/2006/wordml" xmlns:wps="http://schemas.microsoft.com/office/word/2010/wordprocessingShape" mc:Ignorable="w14 w15 w16se w16cid w16 w16cex w16sdtdh wp14">
+<w:ftr xmlns:wpc="http://schemas.microsoft.com/office/word/2010/wordprocessingCanvas" xmlns:cx="http://schemas.microsoft.com/office/drawing/2014/chartex" xmlns:mc="http://schemas.openxmlformats.org/markup-compatibility/2006" xmlns:o="urn:schemas-microsoft-com:office:office" xmlns:r="http://schemas.openxmlformats.org/officeDocument/2006/relationships" xmlns:m="http://schemas.openxmlformats.org/officeDocument/2006/math" xmlns:v="urn:schemas-microsoft-com:vml" xmlns:wp14="http://schemas.microsoft.com/office/word/2010/wordprocessingDrawing" xmlns:wp="http://schemas.openxmlformats.org/drawingml/2006/wordprocessingDrawing" xmlns:w10="urn:schemas-microsoft-com:office:word" xmlns:w="http://schemas.openxmlformats.org/wordprocessingml/2006/main" xmlns:w14="http://schemas.microsoft.com/office/word/2010/wordml" xmlns:w15="http://schemas.microsoft.com/office/word/2012/wordml" xmlns:w16se="http://schemas.microsoft.com/office/word/2015/wordml/symex" xmlns:wpg="http://schemas.microsoft.com/office/word/2010/wordprocessingGroup" xmlns:wpi="http://schemas.microsoft.com/office/word/2010/wordprocessingInk" xmlns:wne="http://schemas.microsoft.com/office/word/2006/wordml" xmlns:wps="http://schemas.microsoft.com/office/word/2010/wordprocessingShape" mc:Ignorable="w14 w15 w16se wp14">
   <w:p>
     <w:pPr>
       <w:pStyle w:val="Piedepgina"/>
@@ -1609,7 +1620,7 @@
 </file>
 
 <file path=word/footer2.xml><?xml version="1.0" encoding="utf-8"?>
-<w:ftr xmlns:wpc="http://schemas.microsoft.com/office/word/2010/wordprocessingCanvas" xmlns:cx="http://schemas.microsoft.com/office/drawing/2014/chartex" xmlns:cx1="http://schemas.microsoft.com/office/drawing/2015/9/8/chartex" xmlns:cx2="http://schemas.microsoft.com/office/drawing/2015/10/21/chartex" xmlns:cx3="http://schemas.microsoft.com/office/drawing/2016/5/9/chartex" xmlns:cx4="http://schemas.microsoft.com/office/drawing/2016/5/10/chartex" xmlns:cx5="http://schemas.microsoft.com/office/drawing/2016/5/11/chartex" xmlns:cx6="http://schemas.microsoft.com/office/drawing/2016/5/12/chartex" xmlns:cx7="http://schemas.microsoft.com/office/drawing/2016/5/13/chartex" xmlns:cx8="http://schemas.microsoft.com/office/drawing/2016/5/14/chartex" xmlns:mc="http://schemas.openxmlformats.org/markup-compatibility/2006" xmlns:aink="http://schemas.microsoft.com/office/drawing/2016/ink" xmlns:am3d="http://schemas.microsoft.com/office/drawing/2017/model3d" xmlns:o="urn:schemas-microsoft-com:office:office" xmlns:r="http://schemas.openxmlformats.org/officeDocument/2006/relationships" xmlns:m="http://schemas.openxmlformats.org/officeDocument/2006/math" xmlns:v="urn:schemas-microsoft-com:vml" xmlns:wp14="http://schemas.microsoft.com/office/word/2010/wordprocessingDrawing" xmlns:wp="http://schemas.openxmlformats.org/drawingml/2006/wordprocessingDrawing" xmlns:w10="urn:schemas-microsoft-com:office:word" xmlns:w="http://schemas.openxmlformats.org/wordprocessingml/2006/main" xmlns:w14="http://schemas.microsoft.com/office/word/2010/wordml" xmlns:w15="http://schemas.microsoft.com/office/word/2012/wordml" xmlns:w16cex="http://schemas.microsoft.com/office/word/2018/wordml/cex" xmlns:w16cid="http://schemas.microsoft.com/office/word/2016/wordml/cid" xmlns:w16="http://schemas.microsoft.com/office/word/2018/wordml" xmlns:w16sdtdh="http://schemas.microsoft.com/office/word/2020/wordml/sdtdatahash" xmlns:w16se="http://schemas.microsoft.com/office/word/2015/wordml/symex" xmlns:wpg="http://schemas.microsoft.com/office/word/2010/wordprocessingGroup" xmlns:wpi="http://schemas.microsoft.com/office/word/2010/wordprocessingInk" xmlns:wne="http://schemas.microsoft.com/office/word/2006/wordml" xmlns:wps="http://schemas.microsoft.com/office/word/2010/wordprocessingShape" mc:Ignorable="w14 w15 w16se w16cid w16 w16cex w16sdtdh wp14">
+<w:ftr xmlns:wpc="http://schemas.microsoft.com/office/word/2010/wordprocessingCanvas" xmlns:cx="http://schemas.microsoft.com/office/drawing/2014/chartex" xmlns:mc="http://schemas.openxmlformats.org/markup-compatibility/2006" xmlns:o="urn:schemas-microsoft-com:office:office" xmlns:r="http://schemas.openxmlformats.org/officeDocument/2006/relationships" xmlns:m="http://schemas.openxmlformats.org/officeDocument/2006/math" xmlns:v="urn:schemas-microsoft-com:vml" xmlns:wp14="http://schemas.microsoft.com/office/word/2010/wordprocessingDrawing" xmlns:wp="http://schemas.openxmlformats.org/drawingml/2006/wordprocessingDrawing" xmlns:w10="urn:schemas-microsoft-com:office:word" xmlns:w="http://schemas.openxmlformats.org/wordprocessingml/2006/main" xmlns:w14="http://schemas.microsoft.com/office/word/2010/wordml" xmlns:w15="http://schemas.microsoft.com/office/word/2012/wordml" xmlns:w16se="http://schemas.microsoft.com/office/word/2015/wordml/symex" xmlns:wpg="http://schemas.microsoft.com/office/word/2010/wordprocessingGroup" xmlns:wpi="http://schemas.microsoft.com/office/word/2010/wordprocessingInk" xmlns:wne="http://schemas.microsoft.com/office/word/2006/wordml" xmlns:wps="http://schemas.microsoft.com/office/word/2010/wordprocessingShape" mc:Ignorable="w14 w15 w16se wp14">
   <w:p>
     <w:pPr>
       <w:pStyle w:val="PiedepginaAsignatura"/>
@@ -1726,7 +1737,7 @@
                               <w:sz w:val="20"/>
                               <w:szCs w:val="20"/>
                             </w:rPr>
-                            <w:t>8</w:t>
+                            <w:t>2</w:t>
                           </w:r>
                           <w:r>
                             <w:rPr>
@@ -1808,7 +1819,7 @@
                         <w:sz w:val="20"/>
                         <w:szCs w:val="20"/>
                       </w:rPr>
-                      <w:t>8</w:t>
+                      <w:t>2</w:t>
                     </w:r>
                     <w:r>
                       <w:rPr>
@@ -1911,7 +1922,7 @@
             </wp:anchor>
           </w:drawing>
         </mc:Choice>
-        <mc:Fallback>
+        <mc:Fallback xmlns:w16sdtdh="http://schemas.microsoft.com/office/word/2020/wordml/sdtdatahash" xmlns:w16="http://schemas.microsoft.com/office/word/2018/wordml" xmlns:w16cid="http://schemas.microsoft.com/office/word/2016/wordml/cid" xmlns:w16cex="http://schemas.microsoft.com/office/word/2018/wordml/cex" xmlns:am3d="http://schemas.microsoft.com/office/drawing/2017/model3d" xmlns:aink="http://schemas.microsoft.com/office/drawing/2016/ink" xmlns:cx8="http://schemas.microsoft.com/office/drawing/2016/5/14/chartex" xmlns:cx7="http://schemas.microsoft.com/office/drawing/2016/5/13/chartex" xmlns:cx6="http://schemas.microsoft.com/office/drawing/2016/5/12/chartex" xmlns:cx5="http://schemas.microsoft.com/office/drawing/2016/5/11/chartex" xmlns:cx4="http://schemas.microsoft.com/office/drawing/2016/5/10/chartex" xmlns:cx3="http://schemas.microsoft.com/office/drawing/2016/5/9/chartex" xmlns:cx2="http://schemas.microsoft.com/office/drawing/2015/10/21/chartex" xmlns:cx1="http://schemas.microsoft.com/office/drawing/2015/9/8/chartex">
           <w:pict>
             <v:shapetype w14:anchorId="1589D875" id="_x0000_t202" coordsize="21600,21600" o:spt="202" path="m,l,21600r21600,l21600,xe">
               <v:stroke joinstyle="miter"/>
@@ -1954,7 +1965,7 @@
 </file>
 
 <file path=word/footer3.xml><?xml version="1.0" encoding="utf-8"?>
-<w:ftr xmlns:wpc="http://schemas.microsoft.com/office/word/2010/wordprocessingCanvas" xmlns:cx="http://schemas.microsoft.com/office/drawing/2014/chartex" xmlns:cx1="http://schemas.microsoft.com/office/drawing/2015/9/8/chartex" xmlns:cx2="http://schemas.microsoft.com/office/drawing/2015/10/21/chartex" xmlns:cx3="http://schemas.microsoft.com/office/drawing/2016/5/9/chartex" xmlns:cx4="http://schemas.microsoft.com/office/drawing/2016/5/10/chartex" xmlns:cx5="http://schemas.microsoft.com/office/drawing/2016/5/11/chartex" xmlns:cx6="http://schemas.microsoft.com/office/drawing/2016/5/12/chartex" xmlns:cx7="http://schemas.microsoft.com/office/drawing/2016/5/13/chartex" xmlns:cx8="http://schemas.microsoft.com/office/drawing/2016/5/14/chartex" xmlns:mc="http://schemas.openxmlformats.org/markup-compatibility/2006" xmlns:aink="http://schemas.microsoft.com/office/drawing/2016/ink" xmlns:am3d="http://schemas.microsoft.com/office/drawing/2017/model3d" xmlns:o="urn:schemas-microsoft-com:office:office" xmlns:r="http://schemas.openxmlformats.org/officeDocument/2006/relationships" xmlns:m="http://schemas.openxmlformats.org/officeDocument/2006/math" xmlns:v="urn:schemas-microsoft-com:vml" xmlns:wp14="http://schemas.microsoft.com/office/word/2010/wordprocessingDrawing" xmlns:wp="http://schemas.openxmlformats.org/drawingml/2006/wordprocessingDrawing" xmlns:w10="urn:schemas-microsoft-com:office:word" xmlns:w="http://schemas.openxmlformats.org/wordprocessingml/2006/main" xmlns:w14="http://schemas.microsoft.com/office/word/2010/wordml" xmlns:w15="http://schemas.microsoft.com/office/word/2012/wordml" xmlns:w16cex="http://schemas.microsoft.com/office/word/2018/wordml/cex" xmlns:w16cid="http://schemas.microsoft.com/office/word/2016/wordml/cid" xmlns:w16="http://schemas.microsoft.com/office/word/2018/wordml" xmlns:w16sdtdh="http://schemas.microsoft.com/office/word/2020/wordml/sdtdatahash" xmlns:w16se="http://schemas.microsoft.com/office/word/2015/wordml/symex" xmlns:wpg="http://schemas.microsoft.com/office/word/2010/wordprocessingGroup" xmlns:wpi="http://schemas.microsoft.com/office/word/2010/wordprocessingInk" xmlns:wne="http://schemas.microsoft.com/office/word/2006/wordml" xmlns:wps="http://schemas.microsoft.com/office/word/2010/wordprocessingShape" mc:Ignorable="w14 w15 w16se w16cid w16 w16cex w16sdtdh wp14">
+<w:ftr xmlns:wpc="http://schemas.microsoft.com/office/word/2010/wordprocessingCanvas" xmlns:cx="http://schemas.microsoft.com/office/drawing/2014/chartex" xmlns:mc="http://schemas.openxmlformats.org/markup-compatibility/2006" xmlns:o="urn:schemas-microsoft-com:office:office" xmlns:r="http://schemas.openxmlformats.org/officeDocument/2006/relationships" xmlns:m="http://schemas.openxmlformats.org/officeDocument/2006/math" xmlns:v="urn:schemas-microsoft-com:vml" xmlns:wp14="http://schemas.microsoft.com/office/word/2010/wordprocessingDrawing" xmlns:wp="http://schemas.openxmlformats.org/drawingml/2006/wordprocessingDrawing" xmlns:w10="urn:schemas-microsoft-com:office:word" xmlns:w="http://schemas.openxmlformats.org/wordprocessingml/2006/main" xmlns:w14="http://schemas.microsoft.com/office/word/2010/wordml" xmlns:w15="http://schemas.microsoft.com/office/word/2012/wordml" xmlns:w16se="http://schemas.microsoft.com/office/word/2015/wordml/symex" xmlns:wpg="http://schemas.microsoft.com/office/word/2010/wordprocessingGroup" xmlns:wpi="http://schemas.microsoft.com/office/word/2010/wordprocessingInk" xmlns:wne="http://schemas.microsoft.com/office/word/2006/wordml" xmlns:wps="http://schemas.microsoft.com/office/word/2010/wordprocessingShape" mc:Ignorable="w14 w15 w16se wp14">
   <w:p>
     <w:pPr>
       <w:pStyle w:val="Piedepgina"/>
@@ -1964,7 +1975,7 @@
 </file>
 
 <file path=word/footnotes.xml><?xml version="1.0" encoding="utf-8"?>
-<w:footnotes xmlns:wpc="http://schemas.microsoft.com/office/word/2010/wordprocessingCanvas" xmlns:cx="http://schemas.microsoft.com/office/drawing/2014/chartex" xmlns:cx1="http://schemas.microsoft.com/office/drawing/2015/9/8/chartex" xmlns:cx2="http://schemas.microsoft.com/office/drawing/2015/10/21/chartex" xmlns:cx3="http://schemas.microsoft.com/office/drawing/2016/5/9/chartex" xmlns:cx4="http://schemas.microsoft.com/office/drawing/2016/5/10/chartex" xmlns:cx5="http://schemas.microsoft.com/office/drawing/2016/5/11/chartex" xmlns:cx6="http://schemas.microsoft.com/office/drawing/2016/5/12/chartex" xmlns:cx7="http://schemas.microsoft.com/office/drawing/2016/5/13/chartex" xmlns:cx8="http://schemas.microsoft.com/office/drawing/2016/5/14/chartex" xmlns:mc="http://schemas.openxmlformats.org/markup-compatibility/2006" xmlns:aink="http://schemas.microsoft.com/office/drawing/2016/ink" xmlns:am3d="http://schemas.microsoft.com/office/drawing/2017/model3d" xmlns:o="urn:schemas-microsoft-com:office:office" xmlns:r="http://schemas.openxmlformats.org/officeDocument/2006/relationships" xmlns:m="http://schemas.openxmlformats.org/officeDocument/2006/math" xmlns:v="urn:schemas-microsoft-com:vml" xmlns:wp14="http://schemas.microsoft.com/office/word/2010/wordprocessingDrawing" xmlns:wp="http://schemas.openxmlformats.org/drawingml/2006/wordprocessingDrawing" xmlns:w10="urn:schemas-microsoft-com:office:word" xmlns:w="http://schemas.openxmlformats.org/wordprocessingml/2006/main" xmlns:w14="http://schemas.microsoft.com/office/word/2010/wordml" xmlns:w15="http://schemas.microsoft.com/office/word/2012/wordml" xmlns:w16cex="http://schemas.microsoft.com/office/word/2018/wordml/cex" xmlns:w16cid="http://schemas.microsoft.com/office/word/2016/wordml/cid" xmlns:w16="http://schemas.microsoft.com/office/word/2018/wordml" xmlns:w16sdtdh="http://schemas.microsoft.com/office/word/2020/wordml/sdtdatahash" xmlns:w16se="http://schemas.microsoft.com/office/word/2015/wordml/symex" xmlns:wpg="http://schemas.microsoft.com/office/word/2010/wordprocessingGroup" xmlns:wpi="http://schemas.microsoft.com/office/word/2010/wordprocessingInk" xmlns:wne="http://schemas.microsoft.com/office/word/2006/wordml" xmlns:wps="http://schemas.microsoft.com/office/word/2010/wordprocessingShape" mc:Ignorable="w14 w15 w16se w16cid w16 w16cex w16sdtdh wp14">
+<w:footnotes xmlns:wpc="http://schemas.microsoft.com/office/word/2010/wordprocessingCanvas" xmlns:cx="http://schemas.microsoft.com/office/drawing/2014/chartex" xmlns:mc="http://schemas.openxmlformats.org/markup-compatibility/2006" xmlns:o="urn:schemas-microsoft-com:office:office" xmlns:r="http://schemas.openxmlformats.org/officeDocument/2006/relationships" xmlns:m="http://schemas.openxmlformats.org/officeDocument/2006/math" xmlns:v="urn:schemas-microsoft-com:vml" xmlns:wp14="http://schemas.microsoft.com/office/word/2010/wordprocessingDrawing" xmlns:wp="http://schemas.openxmlformats.org/drawingml/2006/wordprocessingDrawing" xmlns:w10="urn:schemas-microsoft-com:office:word" xmlns:w="http://schemas.openxmlformats.org/wordprocessingml/2006/main" xmlns:w14="http://schemas.microsoft.com/office/word/2010/wordml" xmlns:w15="http://schemas.microsoft.com/office/word/2012/wordml" xmlns:w16se="http://schemas.microsoft.com/office/word/2015/wordml/symex" xmlns:wpg="http://schemas.microsoft.com/office/word/2010/wordprocessingGroup" xmlns:wpi="http://schemas.microsoft.com/office/word/2010/wordprocessingInk" xmlns:wne="http://schemas.microsoft.com/office/word/2006/wordml" xmlns:wps="http://schemas.microsoft.com/office/word/2010/wordprocessingShape" mc:Ignorable="w14 w15 w16se wp14">
   <w:footnote w:type="separator" w:id="-1">
     <w:p>
       <w:pPr>
@@ -1989,7 +2000,7 @@
 </file>
 
 <file path=word/header1.xml><?xml version="1.0" encoding="utf-8"?>
-<w:hdr xmlns:wpc="http://schemas.microsoft.com/office/word/2010/wordprocessingCanvas" xmlns:cx="http://schemas.microsoft.com/office/drawing/2014/chartex" xmlns:cx1="http://schemas.microsoft.com/office/drawing/2015/9/8/chartex" xmlns:cx2="http://schemas.microsoft.com/office/drawing/2015/10/21/chartex" xmlns:cx3="http://schemas.microsoft.com/office/drawing/2016/5/9/chartex" xmlns:cx4="http://schemas.microsoft.com/office/drawing/2016/5/10/chartex" xmlns:cx5="http://schemas.microsoft.com/office/drawing/2016/5/11/chartex" xmlns:cx6="http://schemas.microsoft.com/office/drawing/2016/5/12/chartex" xmlns:cx7="http://schemas.microsoft.com/office/drawing/2016/5/13/chartex" xmlns:cx8="http://schemas.microsoft.com/office/drawing/2016/5/14/chartex" xmlns:mc="http://schemas.openxmlformats.org/markup-compatibility/2006" xmlns:aink="http://schemas.microsoft.com/office/drawing/2016/ink" xmlns:am3d="http://schemas.microsoft.com/office/drawing/2017/model3d" xmlns:o="urn:schemas-microsoft-com:office:office" xmlns:r="http://schemas.openxmlformats.org/officeDocument/2006/relationships" xmlns:m="http://schemas.openxmlformats.org/officeDocument/2006/math" xmlns:v="urn:schemas-microsoft-com:vml" xmlns:wp14="http://schemas.microsoft.com/office/word/2010/wordprocessingDrawing" xmlns:wp="http://schemas.openxmlformats.org/drawingml/2006/wordprocessingDrawing" xmlns:w10="urn:schemas-microsoft-com:office:word" xmlns:w="http://schemas.openxmlformats.org/wordprocessingml/2006/main" xmlns:w14="http://schemas.microsoft.com/office/word/2010/wordml" xmlns:w15="http://schemas.microsoft.com/office/word/2012/wordml" xmlns:w16cex="http://schemas.microsoft.com/office/word/2018/wordml/cex" xmlns:w16cid="http://schemas.microsoft.com/office/word/2016/wordml/cid" xmlns:w16="http://schemas.microsoft.com/office/word/2018/wordml" xmlns:w16sdtdh="http://schemas.microsoft.com/office/word/2020/wordml/sdtdatahash" xmlns:w16se="http://schemas.microsoft.com/office/word/2015/wordml/symex" xmlns:wpg="http://schemas.microsoft.com/office/word/2010/wordprocessingGroup" xmlns:wpi="http://schemas.microsoft.com/office/word/2010/wordprocessingInk" xmlns:wne="http://schemas.microsoft.com/office/word/2006/wordml" xmlns:wps="http://schemas.microsoft.com/office/word/2010/wordprocessingShape" mc:Ignorable="w14 w15 w16se w16cid w16 w16cex w16sdtdh wp14">
+<w:hdr xmlns:wpc="http://schemas.microsoft.com/office/word/2010/wordprocessingCanvas" xmlns:cx="http://schemas.microsoft.com/office/drawing/2014/chartex" xmlns:mc="http://schemas.openxmlformats.org/markup-compatibility/2006" xmlns:o="urn:schemas-microsoft-com:office:office" xmlns:r="http://schemas.openxmlformats.org/officeDocument/2006/relationships" xmlns:m="http://schemas.openxmlformats.org/officeDocument/2006/math" xmlns:v="urn:schemas-microsoft-com:vml" xmlns:wp14="http://schemas.microsoft.com/office/word/2010/wordprocessingDrawing" xmlns:wp="http://schemas.openxmlformats.org/drawingml/2006/wordprocessingDrawing" xmlns:w10="urn:schemas-microsoft-com:office:word" xmlns:w="http://schemas.openxmlformats.org/wordprocessingml/2006/main" xmlns:w14="http://schemas.microsoft.com/office/word/2010/wordml" xmlns:w15="http://schemas.microsoft.com/office/word/2012/wordml" xmlns:w16se="http://schemas.microsoft.com/office/word/2015/wordml/symex" xmlns:wpg="http://schemas.microsoft.com/office/word/2010/wordprocessingGroup" xmlns:wpi="http://schemas.microsoft.com/office/word/2010/wordprocessingInk" xmlns:wne="http://schemas.microsoft.com/office/word/2006/wordml" xmlns:wps="http://schemas.microsoft.com/office/word/2010/wordprocessingShape" mc:Ignorable="w14 w15 w16se wp14">
   <w:p>
     <w:pPr>
       <w:pStyle w:val="Encabezado"/>
@@ -1999,7 +2010,7 @@
 </file>
 
 <file path=word/header2.xml><?xml version="1.0" encoding="utf-8"?>
-<w:hdr xmlns:wpc="http://schemas.microsoft.com/office/word/2010/wordprocessingCanvas" xmlns:cx="http://schemas.microsoft.com/office/drawing/2014/chartex" xmlns:cx1="http://schemas.microsoft.com/office/drawing/2015/9/8/chartex" xmlns:cx2="http://schemas.microsoft.com/office/drawing/2015/10/21/chartex" xmlns:cx3="http://schemas.microsoft.com/office/drawing/2016/5/9/chartex" xmlns:cx4="http://schemas.microsoft.com/office/drawing/2016/5/10/chartex" xmlns:cx5="http://schemas.microsoft.com/office/drawing/2016/5/11/chartex" xmlns:cx6="http://schemas.microsoft.com/office/drawing/2016/5/12/chartex" xmlns:cx7="http://schemas.microsoft.com/office/drawing/2016/5/13/chartex" xmlns:cx8="http://schemas.microsoft.com/office/drawing/2016/5/14/chartex" xmlns:mc="http://schemas.openxmlformats.org/markup-compatibility/2006" xmlns:aink="http://schemas.microsoft.com/office/drawing/2016/ink" xmlns:am3d="http://schemas.microsoft.com/office/drawing/2017/model3d" xmlns:o="urn:schemas-microsoft-com:office:office" xmlns:r="http://schemas.openxmlformats.org/officeDocument/2006/relationships" xmlns:m="http://schemas.openxmlformats.org/officeDocument/2006/math" xmlns:v="urn:schemas-microsoft-com:vml" xmlns:wp14="http://schemas.microsoft.com/office/word/2010/wordprocessingDrawing" xmlns:wp="http://schemas.openxmlformats.org/drawingml/2006/wordprocessingDrawing" xmlns:w10="urn:schemas-microsoft-com:office:word" xmlns:w="http://schemas.openxmlformats.org/wordprocessingml/2006/main" xmlns:w14="http://schemas.microsoft.com/office/word/2010/wordml" xmlns:w15="http://schemas.microsoft.com/office/word/2012/wordml" xmlns:w16cex="http://schemas.microsoft.com/office/word/2018/wordml/cex" xmlns:w16cid="http://schemas.microsoft.com/office/word/2016/wordml/cid" xmlns:w16="http://schemas.microsoft.com/office/word/2018/wordml" xmlns:w16sdtdh="http://schemas.microsoft.com/office/word/2020/wordml/sdtdatahash" xmlns:w16se="http://schemas.microsoft.com/office/word/2015/wordml/symex" xmlns:wpg="http://schemas.microsoft.com/office/word/2010/wordprocessingGroup" xmlns:wpi="http://schemas.microsoft.com/office/word/2010/wordprocessingInk" xmlns:wne="http://schemas.microsoft.com/office/word/2006/wordml" xmlns:wps="http://schemas.microsoft.com/office/word/2010/wordprocessingShape" mc:Ignorable="w14 w15 w16se w16cid w16 w16cex w16sdtdh wp14">
+<w:hdr xmlns:wpc="http://schemas.microsoft.com/office/word/2010/wordprocessingCanvas" xmlns:cx="http://schemas.microsoft.com/office/drawing/2014/chartex" xmlns:mc="http://schemas.openxmlformats.org/markup-compatibility/2006" xmlns:o="urn:schemas-microsoft-com:office:office" xmlns:r="http://schemas.openxmlformats.org/officeDocument/2006/relationships" xmlns:m="http://schemas.openxmlformats.org/officeDocument/2006/math" xmlns:v="urn:schemas-microsoft-com:vml" xmlns:wp14="http://schemas.microsoft.com/office/word/2010/wordprocessingDrawing" xmlns:wp="http://schemas.openxmlformats.org/drawingml/2006/wordprocessingDrawing" xmlns:w10="urn:schemas-microsoft-com:office:word" xmlns:w="http://schemas.openxmlformats.org/wordprocessingml/2006/main" xmlns:w14="http://schemas.microsoft.com/office/word/2010/wordml" xmlns:w15="http://schemas.microsoft.com/office/word/2012/wordml" xmlns:w16se="http://schemas.microsoft.com/office/word/2015/wordml/symex" xmlns:wpg="http://schemas.microsoft.com/office/word/2010/wordprocessingGroup" xmlns:wpi="http://schemas.microsoft.com/office/word/2010/wordprocessingInk" xmlns:wne="http://schemas.microsoft.com/office/word/2006/wordml" xmlns:wps="http://schemas.microsoft.com/office/word/2010/wordprocessingShape" mc:Ignorable="w14 w15 w16se wp14">
   <w:tbl>
     <w:tblPr>
       <w:tblStyle w:val="TablaUNIR30"/>
@@ -2212,7 +2223,7 @@
 </file>
 
 <file path=word/header3.xml><?xml version="1.0" encoding="utf-8"?>
-<w:hdr xmlns:wpc="http://schemas.microsoft.com/office/word/2010/wordprocessingCanvas" xmlns:cx="http://schemas.microsoft.com/office/drawing/2014/chartex" xmlns:cx1="http://schemas.microsoft.com/office/drawing/2015/9/8/chartex" xmlns:cx2="http://schemas.microsoft.com/office/drawing/2015/10/21/chartex" xmlns:cx3="http://schemas.microsoft.com/office/drawing/2016/5/9/chartex" xmlns:cx4="http://schemas.microsoft.com/office/drawing/2016/5/10/chartex" xmlns:cx5="http://schemas.microsoft.com/office/drawing/2016/5/11/chartex" xmlns:cx6="http://schemas.microsoft.com/office/drawing/2016/5/12/chartex" xmlns:cx7="http://schemas.microsoft.com/office/drawing/2016/5/13/chartex" xmlns:cx8="http://schemas.microsoft.com/office/drawing/2016/5/14/chartex" xmlns:mc="http://schemas.openxmlformats.org/markup-compatibility/2006" xmlns:aink="http://schemas.microsoft.com/office/drawing/2016/ink" xmlns:am3d="http://schemas.microsoft.com/office/drawing/2017/model3d" xmlns:o="urn:schemas-microsoft-com:office:office" xmlns:r="http://schemas.openxmlformats.org/officeDocument/2006/relationships" xmlns:m="http://schemas.openxmlformats.org/officeDocument/2006/math" xmlns:v="urn:schemas-microsoft-com:vml" xmlns:wp14="http://schemas.microsoft.com/office/word/2010/wordprocessingDrawing" xmlns:wp="http://schemas.openxmlformats.org/drawingml/2006/wordprocessingDrawing" xmlns:w10="urn:schemas-microsoft-com:office:word" xmlns:w="http://schemas.openxmlformats.org/wordprocessingml/2006/main" xmlns:w14="http://schemas.microsoft.com/office/word/2010/wordml" xmlns:w15="http://schemas.microsoft.com/office/word/2012/wordml" xmlns:w16cex="http://schemas.microsoft.com/office/word/2018/wordml/cex" xmlns:w16cid="http://schemas.microsoft.com/office/word/2016/wordml/cid" xmlns:w16="http://schemas.microsoft.com/office/word/2018/wordml" xmlns:w16sdtdh="http://schemas.microsoft.com/office/word/2020/wordml/sdtdatahash" xmlns:w16se="http://schemas.microsoft.com/office/word/2015/wordml/symex" xmlns:wpg="http://schemas.microsoft.com/office/word/2010/wordprocessingGroup" xmlns:wpi="http://schemas.microsoft.com/office/word/2010/wordprocessingInk" xmlns:wne="http://schemas.microsoft.com/office/word/2006/wordml" xmlns:wps="http://schemas.microsoft.com/office/word/2010/wordprocessingShape" mc:Ignorable="w14 w15 w16se w16cid w16 w16cex w16sdtdh wp14">
+<w:hdr xmlns:wpc="http://schemas.microsoft.com/office/word/2010/wordprocessingCanvas" xmlns:cx="http://schemas.microsoft.com/office/drawing/2014/chartex" xmlns:mc="http://schemas.openxmlformats.org/markup-compatibility/2006" xmlns:o="urn:schemas-microsoft-com:office:office" xmlns:r="http://schemas.openxmlformats.org/officeDocument/2006/relationships" xmlns:m="http://schemas.openxmlformats.org/officeDocument/2006/math" xmlns:v="urn:schemas-microsoft-com:vml" xmlns:wp14="http://schemas.microsoft.com/office/word/2010/wordprocessingDrawing" xmlns:wp="http://schemas.openxmlformats.org/drawingml/2006/wordprocessingDrawing" xmlns:w10="urn:schemas-microsoft-com:office:word" xmlns:w="http://schemas.openxmlformats.org/wordprocessingml/2006/main" xmlns:w14="http://schemas.microsoft.com/office/word/2010/wordml" xmlns:w15="http://schemas.microsoft.com/office/word/2012/wordml" xmlns:w16se="http://schemas.microsoft.com/office/word/2015/wordml/symex" xmlns:wpg="http://schemas.microsoft.com/office/word/2010/wordprocessingGroup" xmlns:wpi="http://schemas.microsoft.com/office/word/2010/wordprocessingInk" xmlns:wne="http://schemas.microsoft.com/office/word/2006/wordml" xmlns:wps="http://schemas.microsoft.com/office/word/2010/wordprocessingShape" mc:Ignorable="w14 w15 w16se wp14">
   <w:p>
     <w:pPr>
       <w:pStyle w:val="Encabezado"/>
@@ -2222,7 +2233,7 @@
 </file>
 
 <file path=word/numbering.xml><?xml version="1.0" encoding="utf-8"?>
-<w:numbering xmlns:wpc="http://schemas.microsoft.com/office/word/2010/wordprocessingCanvas" xmlns:cx="http://schemas.microsoft.com/office/drawing/2014/chartex" xmlns:cx1="http://schemas.microsoft.com/office/drawing/2015/9/8/chartex" xmlns:cx2="http://schemas.microsoft.com/office/drawing/2015/10/21/chartex" xmlns:cx3="http://schemas.microsoft.com/office/drawing/2016/5/9/chartex" xmlns:cx4="http://schemas.microsoft.com/office/drawing/2016/5/10/chartex" xmlns:cx5="http://schemas.microsoft.com/office/drawing/2016/5/11/chartex" xmlns:cx6="http://schemas.microsoft.com/office/drawing/2016/5/12/chartex" xmlns:cx7="http://schemas.microsoft.com/office/drawing/2016/5/13/chartex" xmlns:cx8="http://schemas.microsoft.com/office/drawing/2016/5/14/chartex" xmlns:mc="http://schemas.openxmlformats.org/markup-compatibility/2006" xmlns:aink="http://schemas.microsoft.com/office/drawing/2016/ink" xmlns:am3d="http://schemas.microsoft.com/office/drawing/2017/model3d" xmlns:o="urn:schemas-microsoft-com:office:office" xmlns:r="http://schemas.openxmlformats.org/officeDocument/2006/relationships" xmlns:m="http://schemas.openxmlformats.org/officeDocument/2006/math" xmlns:v="urn:schemas-microsoft-com:vml" xmlns:wp14="http://schemas.microsoft.com/office/word/2010/wordprocessingDrawing" xmlns:wp="http://schemas.openxmlformats.org/drawingml/2006/wordprocessingDrawing" xmlns:w10="urn:schemas-microsoft-com:office:word" xmlns:w="http://schemas.openxmlformats.org/wordprocessingml/2006/main" xmlns:w14="http://schemas.microsoft.com/office/word/2010/wordml" xmlns:w15="http://schemas.microsoft.com/office/word/2012/wordml" xmlns:w16cex="http://schemas.microsoft.com/office/word/2018/wordml/cex" xmlns:w16cid="http://schemas.microsoft.com/office/word/2016/wordml/cid" xmlns:w16="http://schemas.microsoft.com/office/word/2018/wordml" xmlns:w16sdtdh="http://schemas.microsoft.com/office/word/2020/wordml/sdtdatahash" xmlns:w16se="http://schemas.microsoft.com/office/word/2015/wordml/symex" xmlns:wpg="http://schemas.microsoft.com/office/word/2010/wordprocessingGroup" xmlns:wpi="http://schemas.microsoft.com/office/word/2010/wordprocessingInk" xmlns:wne="http://schemas.microsoft.com/office/word/2006/wordml" xmlns:wps="http://schemas.microsoft.com/office/word/2010/wordprocessingShape" mc:Ignorable="w14 w15 w16se w16cid w16 w16cex w16sdtdh wp14">
+<w:numbering xmlns:wpc="http://schemas.microsoft.com/office/word/2010/wordprocessingCanvas" xmlns:cx="http://schemas.microsoft.com/office/drawing/2014/chartex" xmlns:mc="http://schemas.openxmlformats.org/markup-compatibility/2006" xmlns:o="urn:schemas-microsoft-com:office:office" xmlns:r="http://schemas.openxmlformats.org/officeDocument/2006/relationships" xmlns:m="http://schemas.openxmlformats.org/officeDocument/2006/math" xmlns:v="urn:schemas-microsoft-com:vml" xmlns:wp14="http://schemas.microsoft.com/office/word/2010/wordprocessingDrawing" xmlns:wp="http://schemas.openxmlformats.org/drawingml/2006/wordprocessingDrawing" xmlns:w10="urn:schemas-microsoft-com:office:word" xmlns:w="http://schemas.openxmlformats.org/wordprocessingml/2006/main" xmlns:w14="http://schemas.microsoft.com/office/word/2010/wordml" xmlns:w15="http://schemas.microsoft.com/office/word/2012/wordml" xmlns:w16se="http://schemas.microsoft.com/office/word/2015/wordml/symex" xmlns:wpg="http://schemas.microsoft.com/office/word/2010/wordprocessingGroup" xmlns:wpi="http://schemas.microsoft.com/office/word/2010/wordprocessingInk" xmlns:wne="http://schemas.microsoft.com/office/word/2006/wordml" xmlns:wps="http://schemas.microsoft.com/office/word/2010/wordprocessingShape" mc:Ignorable="w14 w15 w16se wp14">
   <w:abstractNum w:abstractNumId="0" w15:restartNumberingAfterBreak="0">
     <w:nsid w:val="042B22DF"/>
     <w:multiLevelType w:val="hybridMultilevel"/>
@@ -4667,7 +4678,7 @@
 </file>
 
 <file path=word/styles.xml><?xml version="1.0" encoding="utf-8"?>
-<w:styles xmlns:mc="http://schemas.openxmlformats.org/markup-compatibility/2006" xmlns:r="http://schemas.openxmlformats.org/officeDocument/2006/relationships" xmlns:w="http://schemas.openxmlformats.org/wordprocessingml/2006/main" xmlns:w14="http://schemas.microsoft.com/office/word/2010/wordml" xmlns:w15="http://schemas.microsoft.com/office/word/2012/wordml" xmlns:w16cex="http://schemas.microsoft.com/office/word/2018/wordml/cex" xmlns:w16cid="http://schemas.microsoft.com/office/word/2016/wordml/cid" xmlns:w16="http://schemas.microsoft.com/office/word/2018/wordml" xmlns:w16sdtdh="http://schemas.microsoft.com/office/word/2020/wordml/sdtdatahash" xmlns:w16se="http://schemas.microsoft.com/office/word/2015/wordml/symex" mc:Ignorable="w14 w15 w16se w16cid w16 w16cex w16sdtdh">
+<w:styles xmlns:mc="http://schemas.openxmlformats.org/markup-compatibility/2006" xmlns:r="http://schemas.openxmlformats.org/officeDocument/2006/relationships" xmlns:w="http://schemas.openxmlformats.org/wordprocessingml/2006/main" xmlns:w14="http://schemas.microsoft.com/office/word/2010/wordml" xmlns:w15="http://schemas.microsoft.com/office/word/2012/wordml" xmlns:w16se="http://schemas.microsoft.com/office/word/2015/wordml/symex" mc:Ignorable="w14 w15 w16se">
   <w:docDefaults>
     <w:rPrDefault>
       <w:rPr>
@@ -4683,7 +4694,7 @@
       </w:pPr>
     </w:pPrDefault>
   </w:docDefaults>
-  <w:latentStyles w:defLockedState="0" w:defUIPriority="99" w:defSemiHidden="0" w:defUnhideWhenUsed="0" w:defQFormat="0" w:count="376">
+  <w:latentStyles w:defLockedState="0" w:defUIPriority="99" w:defSemiHidden="0" w:defUnhideWhenUsed="0" w:defQFormat="0" w:count="371">
     <w:lsdException w:name="Normal" w:uiPriority="0" w:qFormat="1"/>
     <w:lsdException w:name="heading 1" w:uiPriority="0" w:qFormat="1"/>
     <w:lsdException w:name="heading 2" w:semiHidden="1" w:uiPriority="9" w:unhideWhenUsed="1"/>
@@ -5055,11 +5066,6 @@
     <w:lsdException w:name="List Table 5 Dark Accent 6" w:uiPriority="50"/>
     <w:lsdException w:name="List Table 6 Colorful Accent 6" w:uiPriority="51"/>
     <w:lsdException w:name="List Table 7 Colorful Accent 6" w:uiPriority="52"/>
-    <w:lsdException w:name="Mention" w:semiHidden="1" w:unhideWhenUsed="1"/>
-    <w:lsdException w:name="Smart Hyperlink" w:semiHidden="1" w:unhideWhenUsed="1"/>
-    <w:lsdException w:name="Hashtag" w:semiHidden="1" w:unhideWhenUsed="1"/>
-    <w:lsdException w:name="Unresolved Mention" w:semiHidden="1" w:unhideWhenUsed="1"/>
-    <w:lsdException w:name="Smart Link" w:semiHidden="1" w:unhideWhenUsed="1"/>
   </w:latentStyles>
   <w:style w:type="paragraph" w:default="1" w:styleId="Normal">
     <w:name w:val="Normal"/>
@@ -6177,7 +6183,7 @@
       </w:tcPr>
     </w:tblStylePr>
   </w:style>
-  <w:style w:type="character" w:styleId="Mencinsinresolver">
+  <w:style w:type="character" w:customStyle="1" w:styleId="UnresolvedMention">
     <w:name w:val="Unresolved Mention"/>
     <w:basedOn w:val="Fuentedeprrafopredeter"/>
     <w:uiPriority w:val="99"/>
@@ -6465,10 +6471,6 @@
 </file>
 
 <file path=customXml/item1.xml><?xml version="1.0" encoding="utf-8"?>
-<b:Sources xmlns:b="http://schemas.openxmlformats.org/officeDocument/2006/bibliography" xmlns="http://schemas.openxmlformats.org/officeDocument/2006/bibliography" SelectedStyle="\APASixthEditionOfficeOnline.xsl" StyleName="APA" Version="6"/>
-</file>
-
-<file path=customXml/item2.xml><?xml version="1.0" encoding="utf-8"?>
 <ct:contentTypeSchema xmlns:ct="http://schemas.microsoft.com/office/2006/metadata/contentType" xmlns:ma="http://schemas.microsoft.com/office/2006/metadata/properties/metaAttributes" ct:_="" ma:_="" ma:contentTypeName="Documento" ma:contentTypeID="0x0101008FC120921FB7DD4DACF885955C5F4F40" ma:contentTypeVersion="10" ma:contentTypeDescription="Crear nuevo documento." ma:contentTypeScope="" ma:versionID="f007da74d966f63e4eac97f8a67a866e">
   <xsd:schema xmlns:xsd="http://www.w3.org/2001/XMLSchema" xmlns:xs="http://www.w3.org/2001/XMLSchema" xmlns:p="http://schemas.microsoft.com/office/2006/metadata/properties" xmlns:ns2="62856e04-ba1d-4fbe-94d3-394e5186169a" xmlns:ns3="67ac7621-eade-4984-b0eb-8ff189269b68" targetNamespace="http://schemas.microsoft.com/office/2006/metadata/properties" ma:root="true" ma:fieldsID="86401b112f97468f3fe516896a4e5435" ns2:_="" ns3:_="">
     <xsd:import namespace="62856e04-ba1d-4fbe-94d3-394e5186169a"/>
@@ -6657,6 +6659,17 @@
 </ct:contentTypeSchema>
 </file>
 
+<file path=customXml/item2.xml><?xml version="1.0" encoding="utf-8"?>
+<p:properties xmlns:p="http://schemas.microsoft.com/office/2006/metadata/properties" xmlns:xsi="http://www.w3.org/2001/XMLSchema-instance" xmlns:pc="http://schemas.microsoft.com/office/infopath/2007/PartnerControls">
+  <documentManagement>
+    <lcf76f155ced4ddcb4097134ff3c332f xmlns="62856e04-ba1d-4fbe-94d3-394e5186169a">
+      <Terms xmlns="http://schemas.microsoft.com/office/infopath/2007/PartnerControls"/>
+    </lcf76f155ced4ddcb4097134ff3c332f>
+    <TaxCatchAll xmlns="67ac7621-eade-4984-b0eb-8ff189269b68" xsi:nil="true"/>
+  </documentManagement>
+</p:properties>
+</file>
+
 <file path=customXml/item3.xml><?xml version="1.0" encoding="utf-8"?>
 <?mso-contentType ?>
 <FormTemplates xmlns="http://schemas.microsoft.com/sharepoint/v3/contenttype/forms">
@@ -6667,32 +6680,51 @@
 </file>
 
 <file path=customXml/item4.xml><?xml version="1.0" encoding="utf-8"?>
-<p:properties xmlns:p="http://schemas.microsoft.com/office/2006/metadata/properties" xmlns:xsi="http://www.w3.org/2001/XMLSchema-instance" xmlns:pc="http://schemas.microsoft.com/office/infopath/2007/PartnerControls">
-  <documentManagement>
-    <lcf76f155ced4ddcb4097134ff3c332f xmlns="62856e04-ba1d-4fbe-94d3-394e5186169a">
-      <Terms xmlns="http://schemas.microsoft.com/office/infopath/2007/PartnerControls"/>
-    </lcf76f155ced4ddcb4097134ff3c332f>
-    <TaxCatchAll xmlns="67ac7621-eade-4984-b0eb-8ff189269b68" xsi:nil="true"/>
-  </documentManagement>
-</p:properties>
+<b:Sources xmlns:b="http://schemas.openxmlformats.org/officeDocument/2006/bibliography" xmlns="http://schemas.openxmlformats.org/officeDocument/2006/bibliography" SelectedStyle="\APASixthEditionOfficeOnline.xsl" StyleName="APA" Version="6"/>
 </file>
 
 <file path=customXml/itemProps1.xml><?xml version="1.0" encoding="utf-8"?>
-<ds:datastoreItem xmlns:ds="http://schemas.openxmlformats.org/officeDocument/2006/customXml" ds:itemID="{F06BD71C-B1FB-4B86-83AB-791BBF1B52A6}">
+<ds:datastoreItem xmlns:ds="http://schemas.openxmlformats.org/officeDocument/2006/customXml" ds:itemID="{2A5B40B5-7232-4DBB-8B4A-0A01CD5515D4}">
   <ds:schemaRefs>
-    <ds:schemaRef ds:uri="http://schemas.openxmlformats.org/officeDocument/2006/bibliography"/>
+    <ds:schemaRef ds:uri="http://schemas.microsoft.com/office/2006/metadata/contentType"/>
+    <ds:schemaRef ds:uri="http://schemas.microsoft.com/office/2006/metadata/properties/metaAttributes"/>
+    <ds:schemaRef ds:uri="http://www.w3.org/2001/XMLSchema"/>
+    <ds:schemaRef ds:uri="http://schemas.microsoft.com/office/2006/metadata/properties"/>
+    <ds:schemaRef ds:uri="62856e04-ba1d-4fbe-94d3-394e5186169a"/>
+    <ds:schemaRef ds:uri="67ac7621-eade-4984-b0eb-8ff189269b68"/>
+    <ds:schemaRef ds:uri="http://schemas.microsoft.com/office/2006/documentManagement/types"/>
+    <ds:schemaRef ds:uri="http://schemas.microsoft.com/office/infopath/2007/PartnerControls"/>
+    <ds:schemaRef ds:uri="http://schemas.openxmlformats.org/package/2006/metadata/core-properties"/>
+    <ds:schemaRef ds:uri="http://purl.org/dc/elements/1.1/"/>
+    <ds:schemaRef ds:uri="http://purl.org/dc/terms/"/>
+    <ds:schemaRef ds:uri="http://schemas.microsoft.com/internal/obd"/>
   </ds:schemaRefs>
 </ds:datastoreItem>
 </file>
 
 <file path=customXml/itemProps2.xml><?xml version="1.0" encoding="utf-8"?>
-<ds:datastoreItem xmlns:ds="http://schemas.openxmlformats.org/officeDocument/2006/customXml" ds:itemID="{2A5B40B5-7232-4DBB-8B4A-0A01CD5515D4}"/>
+<ds:datastoreItem xmlns:ds="http://schemas.openxmlformats.org/officeDocument/2006/customXml" ds:itemID="{006EE106-29F3-49E6-8125-74DAA5591030}">
+  <ds:schemaRefs>
+    <ds:schemaRef ds:uri="http://schemas.microsoft.com/office/2006/metadata/properties"/>
+    <ds:schemaRef ds:uri="http://schemas.microsoft.com/office/infopath/2007/PartnerControls"/>
+    <ds:schemaRef ds:uri="62856e04-ba1d-4fbe-94d3-394e5186169a"/>
+    <ds:schemaRef ds:uri="67ac7621-eade-4984-b0eb-8ff189269b68"/>
+  </ds:schemaRefs>
+</ds:datastoreItem>
 </file>
 
 <file path=customXml/itemProps3.xml><?xml version="1.0" encoding="utf-8"?>
-<ds:datastoreItem xmlns:ds="http://schemas.openxmlformats.org/officeDocument/2006/customXml" ds:itemID="{687B5491-E93B-4FDE-AA18-8EC1B824CBE0}"/>
+<ds:datastoreItem xmlns:ds="http://schemas.openxmlformats.org/officeDocument/2006/customXml" ds:itemID="{687B5491-E93B-4FDE-AA18-8EC1B824CBE0}">
+  <ds:schemaRefs>
+    <ds:schemaRef ds:uri="http://schemas.microsoft.com/sharepoint/v3/contenttype/forms"/>
+  </ds:schemaRefs>
+</ds:datastoreItem>
 </file>
 
 <file path=customXml/itemProps4.xml><?xml version="1.0" encoding="utf-8"?>
-<ds:datastoreItem xmlns:ds="http://schemas.openxmlformats.org/officeDocument/2006/customXml" ds:itemID="{006EE106-29F3-49E6-8125-74DAA5591030}"/>
+<ds:datastoreItem xmlns:ds="http://schemas.openxmlformats.org/officeDocument/2006/customXml" ds:itemID="{7C6D6396-8AC0-461D-825B-C9F63DB7C431}">
+  <ds:schemaRefs>
+    <ds:schemaRef ds:uri="http://schemas.openxmlformats.org/officeDocument/2006/bibliography"/>
+  </ds:schemaRefs>
+</ds:datastoreItem>
 </file>